--- a/trunk/Document/Bao cao giua ky.docx
+++ b/trunk/Document/Bao cao giua ky.docx
@@ -902,8 +902,6 @@
               </w:rPr>
               <w:t>Mục đích đề tài</w:t>
             </w:r>
-            <w:bookmarkStart w:id="0" w:name="_GoBack"/>
-            <w:bookmarkEnd w:id="0"/>
             <w:r>
               <w:rPr>
                 <w:noProof/>
@@ -1332,7 +1330,7 @@
           <w:rFonts w:cs="Times New Roman"/>
         </w:rPr>
       </w:pPr>
-      <w:bookmarkStart w:id="1" w:name="_Toc340616856"/>
+      <w:bookmarkStart w:id="0" w:name="_Toc340616856"/>
       <w:proofErr w:type="spellStart"/>
       <w:r>
         <w:rPr>
@@ -1383,7 +1381,7 @@
         </w:rPr>
         <w:t>tài</w:t>
       </w:r>
-      <w:bookmarkEnd w:id="1"/>
+      <w:bookmarkEnd w:id="0"/>
       <w:proofErr w:type="spellEnd"/>
     </w:p>
     <w:p>
@@ -2965,7 +2963,7 @@
           <w:rFonts w:cs="Times New Roman"/>
         </w:rPr>
       </w:pPr>
-      <w:bookmarkStart w:id="2" w:name="_Toc340616857"/>
+      <w:bookmarkStart w:id="1" w:name="_Toc340616857"/>
       <w:proofErr w:type="spellStart"/>
       <w:r>
         <w:rPr>
@@ -3029,7 +3027,7 @@
         </w:rPr>
         <w:t>làm</w:t>
       </w:r>
-      <w:bookmarkEnd w:id="2"/>
+      <w:bookmarkEnd w:id="1"/>
       <w:proofErr w:type="spellEnd"/>
     </w:p>
     <w:p/>
@@ -3064,7 +3062,7 @@
           <w:rFonts w:cs="Times New Roman"/>
         </w:rPr>
       </w:pPr>
-      <w:bookmarkStart w:id="3" w:name="_Toc340616858"/>
+      <w:bookmarkStart w:id="2" w:name="_Toc340616858"/>
       <w:proofErr w:type="spellStart"/>
       <w:r>
         <w:rPr>
@@ -3086,7 +3084,7 @@
         </w:rPr>
         <w:t>hoạch</w:t>
       </w:r>
-      <w:bookmarkEnd w:id="3"/>
+      <w:bookmarkEnd w:id="2"/>
       <w:proofErr w:type="spellEnd"/>
     </w:p>
     <w:p>
@@ -5333,7 +5331,7 @@
           <w:numId w:val="1"/>
         </w:numPr>
       </w:pPr>
-      <w:bookmarkStart w:id="4" w:name="_Toc340616859"/>
+      <w:bookmarkStart w:id="3" w:name="_Toc340616859"/>
       <w:proofErr w:type="spellStart"/>
       <w:r>
         <w:t>Tiến</w:t>
@@ -5346,22 +5344,202 @@
       <w:r>
         <w:t>độ</w:t>
       </w:r>
-      <w:bookmarkEnd w:id="4"/>
+      <w:bookmarkEnd w:id="3"/>
       <w:proofErr w:type="spellEnd"/>
     </w:p>
-    <w:p/>
+    <w:p>
+      <w:proofErr w:type="spellStart"/>
+      <w:r>
+        <w:t>Dựa</w:t>
+      </w:r>
+      <w:proofErr w:type="spellEnd"/>
+      <w:r>
+        <w:t xml:space="preserve"> </w:t>
+      </w:r>
+      <w:proofErr w:type="spellStart"/>
+      <w:proofErr w:type="gramStart"/>
+      <w:r>
+        <w:t>theo</w:t>
+      </w:r>
+      <w:proofErr w:type="spellEnd"/>
+      <w:proofErr w:type="gramEnd"/>
+      <w:r>
+        <w:t xml:space="preserve"> </w:t>
+      </w:r>
+      <w:proofErr w:type="spellStart"/>
+      <w:r>
+        <w:t>kế</w:t>
+      </w:r>
+      <w:proofErr w:type="spellEnd"/>
+      <w:r>
+        <w:t xml:space="preserve"> </w:t>
+      </w:r>
+      <w:proofErr w:type="spellStart"/>
+      <w:r>
+        <w:t>hoạch</w:t>
+      </w:r>
+      <w:proofErr w:type="spellEnd"/>
+      <w:r>
+        <w:t xml:space="preserve"> </w:t>
+      </w:r>
+      <w:proofErr w:type="spellStart"/>
+      <w:r>
+        <w:t>đề</w:t>
+      </w:r>
+      <w:proofErr w:type="spellEnd"/>
+      <w:r>
+        <w:t xml:space="preserve"> </w:t>
+      </w:r>
+      <w:proofErr w:type="spellStart"/>
+      <w:r>
+        <w:t>ra</w:t>
+      </w:r>
+      <w:proofErr w:type="spellEnd"/>
+      <w:r>
+        <w:t xml:space="preserve"> </w:t>
+      </w:r>
+      <w:proofErr w:type="spellStart"/>
+      <w:r>
+        <w:t>bên</w:t>
+      </w:r>
+      <w:proofErr w:type="spellEnd"/>
+      <w:r>
+        <w:t xml:space="preserve"> </w:t>
+      </w:r>
+      <w:proofErr w:type="spellStart"/>
+      <w:r>
+        <w:t>trên</w:t>
+      </w:r>
+      <w:proofErr w:type="spellEnd"/>
+      <w:r>
+        <w:t xml:space="preserve">, </w:t>
+      </w:r>
+      <w:proofErr w:type="spellStart"/>
+      <w:r>
+        <w:t>dưới</w:t>
+      </w:r>
+      <w:proofErr w:type="spellEnd"/>
+      <w:r>
+        <w:t xml:space="preserve"> </w:t>
+      </w:r>
+      <w:proofErr w:type="spellStart"/>
+      <w:r>
+        <w:t>đây</w:t>
+      </w:r>
+      <w:proofErr w:type="spellEnd"/>
+      <w:r>
+        <w:t xml:space="preserve"> </w:t>
+      </w:r>
+      <w:proofErr w:type="spellStart"/>
+      <w:r>
+        <w:t>là</w:t>
+      </w:r>
+      <w:proofErr w:type="spellEnd"/>
+      <w:r>
+        <w:t xml:space="preserve"> </w:t>
+      </w:r>
+      <w:proofErr w:type="spellStart"/>
+      <w:r>
+        <w:t>tiến</w:t>
+      </w:r>
+      <w:proofErr w:type="spellEnd"/>
+      <w:r>
+        <w:t xml:space="preserve"> </w:t>
+      </w:r>
+      <w:proofErr w:type="spellStart"/>
+      <w:r>
+        <w:t>độ</w:t>
+      </w:r>
+      <w:proofErr w:type="spellEnd"/>
+      <w:r>
+        <w:t xml:space="preserve"> </w:t>
+      </w:r>
+      <w:proofErr w:type="spellStart"/>
+      <w:r>
+        <w:t>dự</w:t>
+      </w:r>
+      <w:proofErr w:type="spellEnd"/>
+      <w:r>
+        <w:t xml:space="preserve"> </w:t>
+      </w:r>
+      <w:proofErr w:type="spellStart"/>
+      <w:r>
+        <w:t>án</w:t>
+      </w:r>
+      <w:proofErr w:type="spellEnd"/>
+      <w:r>
+        <w:t xml:space="preserve"> </w:t>
+      </w:r>
+      <w:proofErr w:type="spellStart"/>
+      <w:r>
+        <w:t>cho</w:t>
+      </w:r>
+      <w:proofErr w:type="spellEnd"/>
+      <w:r>
+        <w:t xml:space="preserve"> </w:t>
+      </w:r>
+      <w:proofErr w:type="spellStart"/>
+      <w:r>
+        <w:t>đến</w:t>
+      </w:r>
+      <w:proofErr w:type="spellEnd"/>
+      <w:r>
+        <w:t xml:space="preserve"> </w:t>
+      </w:r>
+      <w:proofErr w:type="spellStart"/>
+      <w:r>
+        <w:t>khi</w:t>
+      </w:r>
+      <w:proofErr w:type="spellEnd"/>
+      <w:r>
+        <w:t xml:space="preserve"> </w:t>
+      </w:r>
+      <w:proofErr w:type="spellStart"/>
+      <w:r>
+        <w:t>tạo</w:t>
+      </w:r>
+      <w:proofErr w:type="spellEnd"/>
+      <w:r>
+        <w:t xml:space="preserve"> </w:t>
+      </w:r>
+      <w:proofErr w:type="spellStart"/>
+      <w:r>
+        <w:t>báo</w:t>
+      </w:r>
+      <w:proofErr w:type="spellEnd"/>
+      <w:r>
+        <w:t xml:space="preserve"> </w:t>
+      </w:r>
+      <w:proofErr w:type="spellStart"/>
+      <w:r>
+        <w:t>cáo</w:t>
+      </w:r>
+      <w:proofErr w:type="spellEnd"/>
+      <w:r>
+        <w:t xml:space="preserve"> </w:t>
+      </w:r>
+      <w:proofErr w:type="spellStart"/>
+      <w:r>
+        <w:t>này</w:t>
+      </w:r>
+      <w:proofErr w:type="spellEnd"/>
+      <w:r>
+        <w:t>:</w:t>
+      </w:r>
+    </w:p>
     <w:tbl>
       <w:tblPr>
         <w:tblStyle w:val="LightGrid"/>
-        <w:tblW w:w="8278" w:type="dxa"/>
+        <w:tblW w:w="9378" w:type="dxa"/>
         <w:tblLook w:val="04A0" w:firstRow="1" w:lastRow="0" w:firstColumn="1" w:lastColumn="0" w:noHBand="0" w:noVBand="1"/>
       </w:tblPr>
       <w:tblGrid>
-        <w:gridCol w:w="918"/>
-        <w:gridCol w:w="2845"/>
-        <w:gridCol w:w="1475"/>
-        <w:gridCol w:w="1385"/>
-        <w:gridCol w:w="1655"/>
+        <w:gridCol w:w="901"/>
+        <w:gridCol w:w="2627"/>
+        <w:gridCol w:w="1064"/>
+        <w:gridCol w:w="1006"/>
+        <w:gridCol w:w="990"/>
+        <w:gridCol w:w="2790"/>
       </w:tblGrid>
       <w:tr>
         <w:trPr>
@@ -5370,7 +5548,7 @@
         <w:tc>
           <w:tcPr>
             <w:cnfStyle w:val="001000000000" w:firstRow="0" w:lastRow="0" w:firstColumn="1" w:lastColumn="0" w:oddVBand="0" w:evenVBand="0" w:oddHBand="0" w:evenHBand="0" w:firstRowFirstColumn="0" w:firstRowLastColumn="0" w:lastRowFirstColumn="0" w:lastRowLastColumn="0"/>
-            <w:tcW w:w="918" w:type="dxa"/>
+            <w:tcW w:w="901" w:type="dxa"/>
             <w:shd w:val="clear" w:color="auto" w:fill="4A442A" w:themeFill="background2" w:themeFillShade="40"/>
           </w:tcPr>
           <w:p>
@@ -5390,7 +5568,7 @@
         </w:tc>
         <w:tc>
           <w:tcPr>
-            <w:tcW w:w="2845" w:type="dxa"/>
+            <w:tcW w:w="2627" w:type="dxa"/>
             <w:shd w:val="clear" w:color="auto" w:fill="4A442A" w:themeFill="background2" w:themeFillShade="40"/>
           </w:tcPr>
           <w:p>
@@ -5427,7 +5605,7 @@
         </w:tc>
         <w:tc>
           <w:tcPr>
-            <w:tcW w:w="1475" w:type="dxa"/>
+            <w:tcW w:w="1064" w:type="dxa"/>
             <w:shd w:val="clear" w:color="auto" w:fill="4A442A" w:themeFill="background2" w:themeFillShade="40"/>
           </w:tcPr>
           <w:p>
@@ -5464,7 +5642,7 @@
         </w:tc>
         <w:tc>
           <w:tcPr>
-            <w:tcW w:w="1385" w:type="dxa"/>
+            <w:tcW w:w="1006" w:type="dxa"/>
             <w:shd w:val="clear" w:color="auto" w:fill="4A442A" w:themeFill="background2" w:themeFillShade="40"/>
           </w:tcPr>
           <w:p>
@@ -5501,7 +5679,7 @@
         </w:tc>
         <w:tc>
           <w:tcPr>
-            <w:tcW w:w="1655" w:type="dxa"/>
+            <w:tcW w:w="990" w:type="dxa"/>
             <w:shd w:val="clear" w:color="auto" w:fill="4A442A" w:themeFill="background2" w:themeFillShade="40"/>
           </w:tcPr>
           <w:p>
@@ -5532,6 +5710,43 @@
                 <w:rFonts w:cs="Times New Roman"/>
               </w:rPr>
               <w:t>độ</w:t>
+            </w:r>
+            <w:proofErr w:type="spellEnd"/>
+          </w:p>
+        </w:tc>
+        <w:tc>
+          <w:tcPr>
+            <w:tcW w:w="2790" w:type="dxa"/>
+            <w:shd w:val="clear" w:color="auto" w:fill="4A442A" w:themeFill="background2" w:themeFillShade="40"/>
+          </w:tcPr>
+          <w:p>
+            <w:pPr>
+              <w:jc w:val="center"/>
+              <w:cnfStyle w:val="100000000000" w:firstRow="1" w:lastRow="0" w:firstColumn="0" w:lastColumn="0" w:oddVBand="0" w:evenVBand="0" w:oddHBand="0" w:evenHBand="0" w:firstRowFirstColumn="0" w:firstRowLastColumn="0" w:lastRowFirstColumn="0" w:lastRowLastColumn="0"/>
+              <w:rPr>
+                <w:rFonts w:cs="Times New Roman"/>
+              </w:rPr>
+            </w:pPr>
+            <w:proofErr w:type="spellStart"/>
+            <w:r>
+              <w:rPr>
+                <w:rFonts w:cs="Times New Roman"/>
+              </w:rPr>
+              <w:t>Sản</w:t>
+            </w:r>
+            <w:proofErr w:type="spellEnd"/>
+            <w:r>
+              <w:rPr>
+                <w:rFonts w:cs="Times New Roman"/>
+              </w:rPr>
+              <w:t xml:space="preserve"> </w:t>
+            </w:r>
+            <w:proofErr w:type="spellStart"/>
+            <w:r>
+              <w:rPr>
+                <w:rFonts w:cs="Times New Roman"/>
+              </w:rPr>
+              <w:t>phẩm</w:t>
             </w:r>
             <w:proofErr w:type="spellEnd"/>
           </w:p>
@@ -5544,7 +5759,7 @@
         <w:tc>
           <w:tcPr>
             <w:cnfStyle w:val="001000000000" w:firstRow="0" w:lastRow="0" w:firstColumn="1" w:lastColumn="0" w:oddVBand="0" w:evenVBand="0" w:oddHBand="0" w:evenHBand="0" w:firstRowFirstColumn="0" w:firstRowLastColumn="0" w:lastRowFirstColumn="0" w:lastRowLastColumn="0"/>
-            <w:tcW w:w="918" w:type="dxa"/>
+            <w:tcW w:w="901" w:type="dxa"/>
             <w:vAlign w:val="center"/>
           </w:tcPr>
           <w:p>
@@ -5562,7 +5777,7 @@
         </w:tc>
         <w:tc>
           <w:tcPr>
-            <w:tcW w:w="2845" w:type="dxa"/>
+            <w:tcW w:w="2627" w:type="dxa"/>
             <w:vAlign w:val="center"/>
           </w:tcPr>
           <w:p>
@@ -5590,7 +5805,7 @@
         </w:tc>
         <w:tc>
           <w:tcPr>
-            <w:tcW w:w="1475" w:type="dxa"/>
+            <w:tcW w:w="1064" w:type="dxa"/>
             <w:vAlign w:val="center"/>
           </w:tcPr>
           <w:p>
@@ -5610,7 +5825,7 @@
         </w:tc>
         <w:tc>
           <w:tcPr>
-            <w:tcW w:w="1385" w:type="dxa"/>
+            <w:tcW w:w="1006" w:type="dxa"/>
             <w:vAlign w:val="center"/>
           </w:tcPr>
           <w:p>
@@ -5630,7 +5845,7 @@
         </w:tc>
         <w:tc>
           <w:tcPr>
-            <w:tcW w:w="1655" w:type="dxa"/>
+            <w:tcW w:w="990" w:type="dxa"/>
             <w:vAlign w:val="center"/>
           </w:tcPr>
           <w:p>
@@ -5645,6 +5860,159 @@
                 <w:rFonts w:cs="Times New Roman"/>
               </w:rPr>
               <w:t>100%</w:t>
+            </w:r>
+          </w:p>
+        </w:tc>
+        <w:tc>
+          <w:tcPr>
+            <w:tcW w:w="2790" w:type="dxa"/>
+          </w:tcPr>
+          <w:p>
+            <w:pPr>
+              <w:cnfStyle w:val="000000100000" w:firstRow="0" w:lastRow="0" w:firstColumn="0" w:lastColumn="0" w:oddVBand="0" w:evenVBand="0" w:oddHBand="1" w:evenHBand="0" w:firstRowFirstColumn="0" w:firstRowLastColumn="0" w:lastRowFirstColumn="0" w:lastRowLastColumn="0"/>
+              <w:rPr>
+                <w:rFonts w:cs="Times New Roman"/>
+              </w:rPr>
+            </w:pPr>
+            <w:proofErr w:type="spellStart"/>
+            <w:r>
+              <w:rPr>
+                <w:rFonts w:cs="Times New Roman"/>
+              </w:rPr>
+              <w:t>Đã</w:t>
+            </w:r>
+            <w:proofErr w:type="spellEnd"/>
+            <w:r>
+              <w:rPr>
+                <w:rFonts w:cs="Times New Roman"/>
+              </w:rPr>
+              <w:t xml:space="preserve"> study </w:t>
+            </w:r>
+            <w:proofErr w:type="spellStart"/>
+            <w:r>
+              <w:rPr>
+                <w:rFonts w:cs="Times New Roman"/>
+              </w:rPr>
+              <w:t>và</w:t>
+            </w:r>
+            <w:proofErr w:type="spellEnd"/>
+            <w:r>
+              <w:rPr>
+                <w:rFonts w:cs="Times New Roman"/>
+              </w:rPr>
+              <w:t xml:space="preserve"> </w:t>
+            </w:r>
+            <w:proofErr w:type="spellStart"/>
+            <w:r>
+              <w:rPr>
+                <w:rFonts w:cs="Times New Roman"/>
+              </w:rPr>
+              <w:t>hiểu</w:t>
+            </w:r>
+            <w:proofErr w:type="spellEnd"/>
+            <w:r>
+              <w:rPr>
+                <w:rFonts w:cs="Times New Roman"/>
+              </w:rPr>
+              <w:t xml:space="preserve"> </w:t>
+            </w:r>
+            <w:proofErr w:type="spellStart"/>
+            <w:r>
+              <w:rPr>
+                <w:rFonts w:cs="Times New Roman"/>
+              </w:rPr>
+              <w:t>về</w:t>
+            </w:r>
+            <w:proofErr w:type="spellEnd"/>
+            <w:r>
+              <w:rPr>
+                <w:rFonts w:cs="Times New Roman"/>
+              </w:rPr>
+              <w:t xml:space="preserve"> </w:t>
+            </w:r>
+            <w:proofErr w:type="spellStart"/>
+            <w:r>
+              <w:rPr>
+                <w:rFonts w:cs="Times New Roman"/>
+              </w:rPr>
+              <w:t>NoSQL</w:t>
+            </w:r>
+            <w:proofErr w:type="spellEnd"/>
+            <w:r>
+              <w:rPr>
+                <w:rFonts w:cs="Times New Roman"/>
+              </w:rPr>
+              <w:t xml:space="preserve">, </w:t>
+            </w:r>
+            <w:proofErr w:type="spellStart"/>
+            <w:r>
+              <w:rPr>
+                <w:rFonts w:cs="Times New Roman"/>
+              </w:rPr>
+              <w:t>cách</w:t>
+            </w:r>
+            <w:proofErr w:type="spellEnd"/>
+            <w:r>
+              <w:rPr>
+                <w:rFonts w:cs="Times New Roman"/>
+              </w:rPr>
+              <w:t xml:space="preserve"> </w:t>
+            </w:r>
+            <w:proofErr w:type="spellStart"/>
+            <w:r>
+              <w:rPr>
+                <w:rFonts w:cs="Times New Roman"/>
+              </w:rPr>
+              <w:t>sử</w:t>
+            </w:r>
+            <w:proofErr w:type="spellEnd"/>
+            <w:r>
+              <w:rPr>
+                <w:rFonts w:cs="Times New Roman"/>
+              </w:rPr>
+              <w:t xml:space="preserve"> </w:t>
+            </w:r>
+            <w:proofErr w:type="spellStart"/>
+            <w:r>
+              <w:rPr>
+                <w:rFonts w:cs="Times New Roman"/>
+              </w:rPr>
+              <w:t>dụng</w:t>
+            </w:r>
+            <w:proofErr w:type="spellEnd"/>
+            <w:r>
+              <w:rPr>
+                <w:rFonts w:cs="Times New Roman"/>
+              </w:rPr>
+              <w:t xml:space="preserve">. </w:t>
+            </w:r>
+            <w:proofErr w:type="spellStart"/>
+            <w:r>
+              <w:rPr>
+                <w:rFonts w:cs="Times New Roman"/>
+              </w:rPr>
+              <w:t>Đã</w:t>
+            </w:r>
+            <w:proofErr w:type="spellEnd"/>
+            <w:r>
+              <w:rPr>
+                <w:rFonts w:cs="Times New Roman"/>
+              </w:rPr>
+              <w:t xml:space="preserve"> </w:t>
+            </w:r>
+            <w:proofErr w:type="spellStart"/>
+            <w:r>
+              <w:rPr>
+                <w:rFonts w:cs="Times New Roman"/>
+              </w:rPr>
+              <w:t>viết</w:t>
+            </w:r>
+            <w:proofErr w:type="spellEnd"/>
+            <w:r>
+              <w:rPr>
+                <w:rFonts w:cs="Times New Roman"/>
+              </w:rPr>
+              <w:t xml:space="preserve"> study report.</w:t>
             </w:r>
           </w:p>
         </w:tc>
@@ -5656,7 +6024,7 @@
         <w:tc>
           <w:tcPr>
             <w:cnfStyle w:val="001000000000" w:firstRow="0" w:lastRow="0" w:firstColumn="1" w:lastColumn="0" w:oddVBand="0" w:evenVBand="0" w:oddHBand="0" w:evenHBand="0" w:firstRowFirstColumn="0" w:firstRowLastColumn="0" w:lastRowFirstColumn="0" w:lastRowLastColumn="0"/>
-            <w:tcW w:w="918" w:type="dxa"/>
+            <w:tcW w:w="901" w:type="dxa"/>
           </w:tcPr>
           <w:p>
             <w:pPr>
@@ -5675,7 +6043,7 @@
         </w:tc>
         <w:tc>
           <w:tcPr>
-            <w:tcW w:w="2845" w:type="dxa"/>
+            <w:tcW w:w="2627" w:type="dxa"/>
           </w:tcPr>
           <w:p>
             <w:pPr>
@@ -5744,7 +6112,7 @@
         </w:tc>
         <w:tc>
           <w:tcPr>
-            <w:tcW w:w="1475" w:type="dxa"/>
+            <w:tcW w:w="1064" w:type="dxa"/>
           </w:tcPr>
           <w:p>
             <w:pPr>
@@ -5763,7 +6131,7 @@
         </w:tc>
         <w:tc>
           <w:tcPr>
-            <w:tcW w:w="1385" w:type="dxa"/>
+            <w:tcW w:w="1006" w:type="dxa"/>
           </w:tcPr>
           <w:p>
             <w:pPr>
@@ -5782,7 +6150,7 @@
         </w:tc>
         <w:tc>
           <w:tcPr>
-            <w:tcW w:w="1655" w:type="dxa"/>
+            <w:tcW w:w="990" w:type="dxa"/>
           </w:tcPr>
           <w:p>
             <w:pPr>
@@ -5796,6 +6164,165 @@
                 <w:rFonts w:cs="Times New Roman"/>
               </w:rPr>
               <w:t>100%</w:t>
+            </w:r>
+          </w:p>
+        </w:tc>
+        <w:tc>
+          <w:tcPr>
+            <w:tcW w:w="2790" w:type="dxa"/>
+          </w:tcPr>
+          <w:p>
+            <w:pPr>
+              <w:cnfStyle w:val="000000010000" w:firstRow="0" w:lastRow="0" w:firstColumn="0" w:lastColumn="0" w:oddVBand="0" w:evenVBand="0" w:oddHBand="0" w:evenHBand="1" w:firstRowFirstColumn="0" w:firstRowLastColumn="0" w:lastRowFirstColumn="0" w:lastRowLastColumn="0"/>
+              <w:rPr>
+                <w:rFonts w:cs="Times New Roman"/>
+              </w:rPr>
+            </w:pPr>
+            <w:proofErr w:type="spellStart"/>
+            <w:r>
+              <w:rPr>
+                <w:rFonts w:cs="Times New Roman"/>
+              </w:rPr>
+              <w:t>Đã</w:t>
+            </w:r>
+            <w:proofErr w:type="spellEnd"/>
+            <w:r>
+              <w:rPr>
+                <w:rFonts w:cs="Times New Roman"/>
+              </w:rPr>
+              <w:t xml:space="preserve"> </w:t>
+            </w:r>
+            <w:proofErr w:type="spellStart"/>
+            <w:r>
+              <w:rPr>
+                <w:rFonts w:cs="Times New Roman"/>
+              </w:rPr>
+              <w:t>tạo</w:t>
+            </w:r>
+            <w:proofErr w:type="spellEnd"/>
+            <w:r>
+              <w:rPr>
+                <w:rFonts w:cs="Times New Roman"/>
+              </w:rPr>
+              <w:t xml:space="preserve"> </w:t>
+            </w:r>
+            <w:proofErr w:type="spellStart"/>
+            <w:r>
+              <w:rPr>
+                <w:rFonts w:cs="Times New Roman"/>
+              </w:rPr>
+              <w:t>thành</w:t>
+            </w:r>
+            <w:proofErr w:type="spellEnd"/>
+            <w:r>
+              <w:rPr>
+                <w:rFonts w:cs="Times New Roman"/>
+              </w:rPr>
+              <w:t xml:space="preserve"> </w:t>
+            </w:r>
+            <w:proofErr w:type="spellStart"/>
+            <w:r>
+              <w:rPr>
+                <w:rFonts w:cs="Times New Roman"/>
+              </w:rPr>
+              <w:t>công</w:t>
+            </w:r>
+            <w:proofErr w:type="spellEnd"/>
+            <w:r>
+              <w:rPr>
+                <w:rFonts w:cs="Times New Roman"/>
+              </w:rPr>
+              <w:t xml:space="preserve"> demo </w:t>
+            </w:r>
+            <w:proofErr w:type="spellStart"/>
+            <w:r>
+              <w:rPr>
+                <w:rFonts w:cs="Times New Roman"/>
+              </w:rPr>
+              <w:t>sử</w:t>
+            </w:r>
+            <w:proofErr w:type="spellEnd"/>
+            <w:r>
+              <w:rPr>
+                <w:rFonts w:cs="Times New Roman"/>
+              </w:rPr>
+              <w:t xml:space="preserve"> </w:t>
+            </w:r>
+            <w:proofErr w:type="spellStart"/>
+            <w:r>
+              <w:rPr>
+                <w:rFonts w:cs="Times New Roman"/>
+              </w:rPr>
+              <w:t>dụ</w:t>
+            </w:r>
+            <w:r>
+              <w:rPr>
+                <w:rFonts w:cs="Times New Roman"/>
+              </w:rPr>
+              <w:t>ng</w:t>
+            </w:r>
+            <w:proofErr w:type="spellEnd"/>
+            <w:r>
+              <w:rPr>
+                <w:rFonts w:cs="Times New Roman"/>
+              </w:rPr>
+              <w:t xml:space="preserve"> </w:t>
+            </w:r>
+            <w:proofErr w:type="spellStart"/>
+            <w:r>
+              <w:rPr>
+                <w:rFonts w:cs="Times New Roman"/>
+              </w:rPr>
+              <w:t>NoSQL</w:t>
+            </w:r>
+            <w:proofErr w:type="spellEnd"/>
+            <w:r>
+              <w:rPr>
+                <w:rFonts w:cs="Times New Roman"/>
+              </w:rPr>
+              <w:t xml:space="preserve"> (</w:t>
+            </w:r>
+            <w:proofErr w:type="spellStart"/>
+            <w:r>
+              <w:rPr>
+                <w:rFonts w:cs="Times New Roman"/>
+              </w:rPr>
+              <w:t>sử</w:t>
+            </w:r>
+            <w:proofErr w:type="spellEnd"/>
+            <w:r>
+              <w:rPr>
+                <w:rFonts w:cs="Times New Roman"/>
+              </w:rPr>
+              <w:t xml:space="preserve"> </w:t>
+            </w:r>
+            <w:proofErr w:type="spellStart"/>
+            <w:r>
+              <w:rPr>
+                <w:rFonts w:cs="Times New Roman"/>
+              </w:rPr>
+              <w:t>dụng</w:t>
+            </w:r>
+            <w:proofErr w:type="spellEnd"/>
+            <w:r>
+              <w:rPr>
+                <w:rFonts w:cs="Times New Roman"/>
+              </w:rPr>
+              <w:t xml:space="preserve"> </w:t>
+            </w:r>
+            <w:proofErr w:type="spellStart"/>
+            <w:r>
+              <w:rPr>
+                <w:rFonts w:cs="Times New Roman"/>
+              </w:rPr>
+              <w:t>RavenDB</w:t>
+            </w:r>
+            <w:proofErr w:type="spellEnd"/>
+            <w:r>
+              <w:rPr>
+                <w:rFonts w:cs="Times New Roman"/>
+              </w:rPr>
+              <w:t>)</w:t>
             </w:r>
           </w:p>
         </w:tc>
@@ -5807,7 +6334,7 @@
         <w:tc>
           <w:tcPr>
             <w:cnfStyle w:val="001000000000" w:firstRow="0" w:lastRow="0" w:firstColumn="1" w:lastColumn="0" w:oddVBand="0" w:evenVBand="0" w:oddHBand="0" w:evenHBand="0" w:firstRowFirstColumn="0" w:firstRowLastColumn="0" w:lastRowFirstColumn="0" w:lastRowLastColumn="0"/>
-            <w:tcW w:w="918" w:type="dxa"/>
+            <w:tcW w:w="901" w:type="dxa"/>
           </w:tcPr>
           <w:p>
             <w:pPr>
@@ -5826,7 +6353,7 @@
         </w:tc>
         <w:tc>
           <w:tcPr>
-            <w:tcW w:w="2845" w:type="dxa"/>
+            <w:tcW w:w="2627" w:type="dxa"/>
           </w:tcPr>
           <w:p>
             <w:pPr>
@@ -5945,7 +6472,7 @@
         </w:tc>
         <w:tc>
           <w:tcPr>
-            <w:tcW w:w="1475" w:type="dxa"/>
+            <w:tcW w:w="1064" w:type="dxa"/>
           </w:tcPr>
           <w:p>
             <w:pPr>
@@ -5964,7 +6491,7 @@
         </w:tc>
         <w:tc>
           <w:tcPr>
-            <w:tcW w:w="1385" w:type="dxa"/>
+            <w:tcW w:w="1006" w:type="dxa"/>
           </w:tcPr>
           <w:p>
             <w:pPr>
@@ -5983,7 +6510,7 @@
         </w:tc>
         <w:tc>
           <w:tcPr>
-            <w:tcW w:w="1655" w:type="dxa"/>
+            <w:tcW w:w="990" w:type="dxa"/>
           </w:tcPr>
           <w:p>
             <w:pPr>
@@ -5997,6 +6524,351 @@
                 <w:rFonts w:cs="Times New Roman"/>
               </w:rPr>
               <w:t>50%</w:t>
+            </w:r>
+          </w:p>
+        </w:tc>
+        <w:tc>
+          <w:tcPr>
+            <w:tcW w:w="2790" w:type="dxa"/>
+          </w:tcPr>
+          <w:p>
+            <w:pPr>
+              <w:cnfStyle w:val="000000100000" w:firstRow="0" w:lastRow="0" w:firstColumn="0" w:lastColumn="0" w:oddVBand="0" w:evenVBand="0" w:oddHBand="1" w:evenHBand="0" w:firstRowFirstColumn="0" w:firstRowLastColumn="0" w:lastRowFirstColumn="0" w:lastRowLastColumn="0"/>
+              <w:rPr>
+                <w:rFonts w:cs="Times New Roman"/>
+              </w:rPr>
+            </w:pPr>
+            <w:proofErr w:type="spellStart"/>
+            <w:r>
+              <w:rPr>
+                <w:rFonts w:cs="Times New Roman"/>
+              </w:rPr>
+              <w:t>Đã</w:t>
+            </w:r>
+            <w:proofErr w:type="spellEnd"/>
+            <w:r>
+              <w:rPr>
+                <w:rFonts w:cs="Times New Roman"/>
+              </w:rPr>
+              <w:t xml:space="preserve"> </w:t>
+            </w:r>
+            <w:proofErr w:type="spellStart"/>
+            <w:r>
+              <w:rPr>
+                <w:rFonts w:cs="Times New Roman"/>
+              </w:rPr>
+              <w:t>có</w:t>
+            </w:r>
+            <w:proofErr w:type="spellEnd"/>
+            <w:r>
+              <w:rPr>
+                <w:rFonts w:cs="Times New Roman"/>
+              </w:rPr>
+              <w:t xml:space="preserve"> </w:t>
+            </w:r>
+            <w:proofErr w:type="spellStart"/>
+            <w:r>
+              <w:rPr>
+                <w:rFonts w:cs="Times New Roman"/>
+              </w:rPr>
+              <w:t>sơ</w:t>
+            </w:r>
+            <w:proofErr w:type="spellEnd"/>
+            <w:r>
+              <w:rPr>
+                <w:rFonts w:cs="Times New Roman"/>
+              </w:rPr>
+              <w:t xml:space="preserve"> </w:t>
+            </w:r>
+            <w:proofErr w:type="spellStart"/>
+            <w:r>
+              <w:rPr>
+                <w:rFonts w:cs="Times New Roman"/>
+              </w:rPr>
+              <w:t>đồ</w:t>
+            </w:r>
+            <w:proofErr w:type="spellEnd"/>
+            <w:r>
+              <w:rPr>
+                <w:rFonts w:cs="Times New Roman"/>
+              </w:rPr>
+              <w:t xml:space="preserve"> </w:t>
+            </w:r>
+            <w:proofErr w:type="spellStart"/>
+            <w:r>
+              <w:rPr>
+                <w:rFonts w:cs="Times New Roman"/>
+              </w:rPr>
+              <w:t>phân</w:t>
+            </w:r>
+            <w:proofErr w:type="spellEnd"/>
+            <w:r>
+              <w:rPr>
+                <w:rFonts w:cs="Times New Roman"/>
+              </w:rPr>
+              <w:t xml:space="preserve"> </w:t>
+            </w:r>
+            <w:proofErr w:type="spellStart"/>
+            <w:r>
+              <w:rPr>
+                <w:rFonts w:cs="Times New Roman"/>
+              </w:rPr>
+              <w:t>rã</w:t>
+            </w:r>
+            <w:proofErr w:type="spellEnd"/>
+            <w:r>
+              <w:rPr>
+                <w:rFonts w:cs="Times New Roman"/>
+              </w:rPr>
+              <w:t xml:space="preserve"> </w:t>
+            </w:r>
+            <w:proofErr w:type="spellStart"/>
+            <w:r>
+              <w:rPr>
+                <w:rFonts w:cs="Times New Roman"/>
+              </w:rPr>
+              <w:t>chức</w:t>
+            </w:r>
+            <w:proofErr w:type="spellEnd"/>
+            <w:r>
+              <w:rPr>
+                <w:rFonts w:cs="Times New Roman"/>
+              </w:rPr>
+              <w:t xml:space="preserve"> </w:t>
+            </w:r>
+            <w:proofErr w:type="spellStart"/>
+            <w:r>
+              <w:rPr>
+                <w:rFonts w:cs="Times New Roman"/>
+              </w:rPr>
+              <w:t>năng</w:t>
+            </w:r>
+            <w:proofErr w:type="spellEnd"/>
+            <w:r>
+              <w:rPr>
+                <w:rFonts w:cs="Times New Roman"/>
+              </w:rPr>
+              <w:t xml:space="preserve"> </w:t>
+            </w:r>
+            <w:proofErr w:type="spellStart"/>
+            <w:r>
+              <w:rPr>
+                <w:rFonts w:cs="Times New Roman"/>
+              </w:rPr>
+              <w:t>cho</w:t>
+            </w:r>
+            <w:proofErr w:type="spellEnd"/>
+            <w:r>
+              <w:rPr>
+                <w:rFonts w:cs="Times New Roman"/>
+              </w:rPr>
+              <w:t xml:space="preserve"> </w:t>
+            </w:r>
+            <w:proofErr w:type="spellStart"/>
+            <w:r>
+              <w:rPr>
+                <w:rFonts w:cs="Times New Roman"/>
+              </w:rPr>
+              <w:t>chương</w:t>
+            </w:r>
+            <w:proofErr w:type="spellEnd"/>
+            <w:r>
+              <w:rPr>
+                <w:rFonts w:cs="Times New Roman"/>
+              </w:rPr>
+              <w:t xml:space="preserve"> trình.</w:t>
+            </w:r>
+            <w:bookmarkStart w:id="4" w:name="_GoBack"/>
+            <w:bookmarkEnd w:id="4"/>
+          </w:p>
+          <w:p>
+            <w:pPr>
+              <w:cnfStyle w:val="000000100000" w:firstRow="0" w:lastRow="0" w:firstColumn="0" w:lastColumn="0" w:oddVBand="0" w:evenVBand="0" w:oddHBand="1" w:evenHBand="0" w:firstRowFirstColumn="0" w:firstRowLastColumn="0" w:lastRowFirstColumn="0" w:lastRowLastColumn="0"/>
+              <w:rPr>
+                <w:rFonts w:cs="Times New Roman"/>
+              </w:rPr>
+            </w:pPr>
+            <w:proofErr w:type="spellStart"/>
+            <w:r>
+              <w:rPr>
+                <w:rFonts w:cs="Times New Roman"/>
+              </w:rPr>
+              <w:t>Xây</w:t>
+            </w:r>
+            <w:proofErr w:type="spellEnd"/>
+            <w:r>
+              <w:rPr>
+                <w:rFonts w:cs="Times New Roman"/>
+              </w:rPr>
+              <w:t xml:space="preserve"> </w:t>
+            </w:r>
+            <w:proofErr w:type="spellStart"/>
+            <w:r>
+              <w:rPr>
+                <w:rFonts w:cs="Times New Roman"/>
+              </w:rPr>
+              <w:t>dựng</w:t>
+            </w:r>
+            <w:proofErr w:type="spellEnd"/>
+            <w:r>
+              <w:rPr>
+                <w:rFonts w:cs="Times New Roman"/>
+              </w:rPr>
+              <w:t xml:space="preserve"> </w:t>
+            </w:r>
+            <w:proofErr w:type="spellStart"/>
+            <w:r>
+              <w:rPr>
+                <w:rFonts w:cs="Times New Roman"/>
+              </w:rPr>
+              <w:t>được</w:t>
+            </w:r>
+            <w:proofErr w:type="spellEnd"/>
+            <w:r>
+              <w:rPr>
+                <w:rFonts w:cs="Times New Roman"/>
+              </w:rPr>
+              <w:t xml:space="preserve"> </w:t>
+            </w:r>
+            <w:proofErr w:type="spellStart"/>
+            <w:r>
+              <w:rPr>
+                <w:rFonts w:cs="Times New Roman"/>
+              </w:rPr>
+              <w:t>cấu</w:t>
+            </w:r>
+            <w:proofErr w:type="spellEnd"/>
+            <w:r>
+              <w:rPr>
+                <w:rFonts w:cs="Times New Roman"/>
+              </w:rPr>
+              <w:t xml:space="preserve"> </w:t>
+            </w:r>
+            <w:proofErr w:type="spellStart"/>
+            <w:r>
+              <w:rPr>
+                <w:rFonts w:cs="Times New Roman"/>
+              </w:rPr>
+              <w:t>trúc</w:t>
+            </w:r>
+            <w:proofErr w:type="spellEnd"/>
+            <w:r>
+              <w:rPr>
+                <w:rFonts w:cs="Times New Roman"/>
+              </w:rPr>
+              <w:t xml:space="preserve"> </w:t>
+            </w:r>
+            <w:proofErr w:type="spellStart"/>
+            <w:r>
+              <w:rPr>
+                <w:rFonts w:cs="Times New Roman"/>
+              </w:rPr>
+              <w:t>của</w:t>
+            </w:r>
+            <w:proofErr w:type="spellEnd"/>
+            <w:r>
+              <w:rPr>
+                <w:rFonts w:cs="Times New Roman"/>
+              </w:rPr>
+              <w:t xml:space="preserve"> </w:t>
+            </w:r>
+            <w:proofErr w:type="spellStart"/>
+            <w:r>
+              <w:rPr>
+                <w:rFonts w:cs="Times New Roman"/>
+              </w:rPr>
+              <w:t>chương</w:t>
+            </w:r>
+            <w:proofErr w:type="spellEnd"/>
+            <w:r>
+              <w:rPr>
+                <w:rFonts w:cs="Times New Roman"/>
+              </w:rPr>
+              <w:t xml:space="preserve"> </w:t>
+            </w:r>
+            <w:proofErr w:type="spellStart"/>
+            <w:r>
+              <w:rPr>
+                <w:rFonts w:cs="Times New Roman"/>
+              </w:rPr>
+              <w:t>trình</w:t>
+            </w:r>
+            <w:proofErr w:type="spellEnd"/>
+            <w:r>
+              <w:rPr>
+                <w:rFonts w:cs="Times New Roman"/>
+              </w:rPr>
+              <w:t xml:space="preserve">, </w:t>
+            </w:r>
+            <w:proofErr w:type="spellStart"/>
+            <w:r>
+              <w:rPr>
+                <w:rFonts w:cs="Times New Roman"/>
+              </w:rPr>
+              <w:t>các</w:t>
+            </w:r>
+            <w:proofErr w:type="spellEnd"/>
+            <w:r>
+              <w:rPr>
+                <w:rFonts w:cs="Times New Roman"/>
+              </w:rPr>
+              <w:t xml:space="preserve"> class base, </w:t>
+            </w:r>
+            <w:proofErr w:type="spellStart"/>
+            <w:r>
+              <w:rPr>
+                <w:rFonts w:cs="Times New Roman"/>
+              </w:rPr>
+              <w:t>vài</w:t>
+            </w:r>
+            <w:proofErr w:type="spellEnd"/>
+            <w:r>
+              <w:rPr>
+                <w:rFonts w:cs="Times New Roman"/>
+              </w:rPr>
+              <w:t xml:space="preserve"> </w:t>
+            </w:r>
+            <w:proofErr w:type="spellStart"/>
+            <w:r>
+              <w:rPr>
+                <w:rFonts w:cs="Times New Roman"/>
+              </w:rPr>
+              <w:t>chức</w:t>
+            </w:r>
+            <w:proofErr w:type="spellEnd"/>
+            <w:r>
+              <w:rPr>
+                <w:rFonts w:cs="Times New Roman"/>
+              </w:rPr>
+              <w:t xml:space="preserve"> </w:t>
+            </w:r>
+            <w:proofErr w:type="spellStart"/>
+            <w:r>
+              <w:rPr>
+                <w:rFonts w:cs="Times New Roman"/>
+              </w:rPr>
+              <w:t>năng</w:t>
+            </w:r>
+            <w:proofErr w:type="spellEnd"/>
+            <w:r>
+              <w:rPr>
+                <w:rFonts w:cs="Times New Roman"/>
+              </w:rPr>
+              <w:t xml:space="preserve"> </w:t>
+            </w:r>
+            <w:proofErr w:type="spellStart"/>
+            <w:r>
+              <w:rPr>
+                <w:rFonts w:cs="Times New Roman"/>
+              </w:rPr>
+              <w:t>chính</w:t>
+            </w:r>
+            <w:proofErr w:type="spellEnd"/>
+            <w:r>
+              <w:rPr>
+                <w:rFonts w:cs="Times New Roman"/>
+              </w:rPr>
+              <w:t>.</w:t>
             </w:r>
           </w:p>
         </w:tc>
@@ -6008,7 +6880,7 @@
         <w:tc>
           <w:tcPr>
             <w:cnfStyle w:val="001000000000" w:firstRow="0" w:lastRow="0" w:firstColumn="1" w:lastColumn="0" w:oddVBand="0" w:evenVBand="0" w:oddHBand="0" w:evenHBand="0" w:firstRowFirstColumn="0" w:firstRowLastColumn="0" w:lastRowFirstColumn="0" w:lastRowLastColumn="0"/>
-            <w:tcW w:w="918" w:type="dxa"/>
+            <w:tcW w:w="901" w:type="dxa"/>
           </w:tcPr>
           <w:p>
             <w:pPr>
@@ -6027,7 +6899,7 @@
         </w:tc>
         <w:tc>
           <w:tcPr>
-            <w:tcW w:w="2845" w:type="dxa"/>
+            <w:tcW w:w="2627" w:type="dxa"/>
           </w:tcPr>
           <w:p>
             <w:pPr>
@@ -6090,7 +6962,7 @@
         </w:tc>
         <w:tc>
           <w:tcPr>
-            <w:tcW w:w="1475" w:type="dxa"/>
+            <w:tcW w:w="1064" w:type="dxa"/>
           </w:tcPr>
           <w:p>
             <w:pPr>
@@ -6109,7 +6981,7 @@
         </w:tc>
         <w:tc>
           <w:tcPr>
-            <w:tcW w:w="1385" w:type="dxa"/>
+            <w:tcW w:w="1006" w:type="dxa"/>
           </w:tcPr>
           <w:p>
             <w:pPr>
@@ -6128,7 +7000,7 @@
         </w:tc>
         <w:tc>
           <w:tcPr>
-            <w:tcW w:w="1655" w:type="dxa"/>
+            <w:tcW w:w="990" w:type="dxa"/>
           </w:tcPr>
           <w:p>
             <w:pPr>
@@ -6143,6 +7015,19 @@
               </w:rPr>
               <w:t>0%</w:t>
             </w:r>
+          </w:p>
+        </w:tc>
+        <w:tc>
+          <w:tcPr>
+            <w:tcW w:w="2790" w:type="dxa"/>
+          </w:tcPr>
+          <w:p>
+            <w:pPr>
+              <w:cnfStyle w:val="000000010000" w:firstRow="0" w:lastRow="0" w:firstColumn="0" w:lastColumn="0" w:oddVBand="0" w:evenVBand="0" w:oddHBand="0" w:evenHBand="1" w:firstRowFirstColumn="0" w:firstRowLastColumn="0" w:lastRowFirstColumn="0" w:lastRowLastColumn="0"/>
+              <w:rPr>
+                <w:rFonts w:cs="Times New Roman"/>
+              </w:rPr>
+            </w:pPr>
           </w:p>
         </w:tc>
       </w:tr>
@@ -6153,7 +7038,7 @@
         <w:tc>
           <w:tcPr>
             <w:cnfStyle w:val="001000000000" w:firstRow="0" w:lastRow="0" w:firstColumn="1" w:lastColumn="0" w:oddVBand="0" w:evenVBand="0" w:oddHBand="0" w:evenHBand="0" w:firstRowFirstColumn="0" w:firstRowLastColumn="0" w:lastRowFirstColumn="0" w:lastRowLastColumn="0"/>
-            <w:tcW w:w="918" w:type="dxa"/>
+            <w:tcW w:w="901" w:type="dxa"/>
           </w:tcPr>
           <w:p>
             <w:pPr>
@@ -6172,7 +7057,7 @@
         </w:tc>
         <w:tc>
           <w:tcPr>
-            <w:tcW w:w="2845" w:type="dxa"/>
+            <w:tcW w:w="2627" w:type="dxa"/>
           </w:tcPr>
           <w:p>
             <w:pPr>
@@ -6235,7 +7120,7 @@
         </w:tc>
         <w:tc>
           <w:tcPr>
-            <w:tcW w:w="1475" w:type="dxa"/>
+            <w:tcW w:w="1064" w:type="dxa"/>
           </w:tcPr>
           <w:p>
             <w:pPr>
@@ -6254,7 +7139,7 @@
         </w:tc>
         <w:tc>
           <w:tcPr>
-            <w:tcW w:w="1385" w:type="dxa"/>
+            <w:tcW w:w="1006" w:type="dxa"/>
           </w:tcPr>
           <w:p>
             <w:pPr>
@@ -6273,7 +7158,7 @@
         </w:tc>
         <w:tc>
           <w:tcPr>
-            <w:tcW w:w="1655" w:type="dxa"/>
+            <w:tcW w:w="990" w:type="dxa"/>
           </w:tcPr>
           <w:p>
             <w:pPr>
@@ -6290,9 +7175,21 @@
             </w:r>
           </w:p>
         </w:tc>
+        <w:tc>
+          <w:tcPr>
+            <w:tcW w:w="2790" w:type="dxa"/>
+          </w:tcPr>
+          <w:p>
+            <w:pPr>
+              <w:cnfStyle w:val="000000100000" w:firstRow="0" w:lastRow="0" w:firstColumn="0" w:lastColumn="0" w:oddVBand="0" w:evenVBand="0" w:oddHBand="1" w:evenHBand="0" w:firstRowFirstColumn="0" w:firstRowLastColumn="0" w:lastRowFirstColumn="0" w:lastRowLastColumn="0"/>
+              <w:rPr>
+                <w:rFonts w:cs="Times New Roman"/>
+              </w:rPr>
+            </w:pPr>
+          </w:p>
+        </w:tc>
       </w:tr>
     </w:tbl>
-    <w:p/>
     <w:p>
       <w:pPr>
         <w:pStyle w:val="Heading1"/>
@@ -7319,6 +8216,7 @@
         <w:dataBinding w:prefixMappings="xmlns:ns0='http://schemas.openxmlformats.org/package/2006/metadata/core-properties' xmlns:ns1='http://purl.org/dc/elements/1.1/'" w:xpath="/ns0:coreProperties[1]/ns1:title[1]" w:storeItemID="{6C3C8BC8-F283-45AE-878A-BAB7291924A1}"/>
         <w:text/>
       </w:sdtPr>
+      <w:sdtEndPr/>
       <w:sdtContent>
         <w:proofErr w:type="spellStart"/>
         <w:r>
@@ -10247,10 +11145,24 @@
     <dgm:pt modelId="{5799AA26-ED9E-4783-BF6D-FBE8029EF2FC}" type="pres">
       <dgm:prSet presAssocID="{D88286FD-B2CB-4BB1-93C9-E5239FFA033F}" presName="sibTrans" presStyleLbl="sibTrans2D1" presStyleIdx="0" presStyleCnt="4"/>
       <dgm:spPr/>
+      <dgm:t>
+        <a:bodyPr/>
+        <a:lstStyle/>
+        <a:p>
+          <a:endParaRPr lang="en-US"/>
+        </a:p>
+      </dgm:t>
     </dgm:pt>
     <dgm:pt modelId="{0E57049F-00E8-44DD-99D9-8084C67DDDAA}" type="pres">
       <dgm:prSet presAssocID="{D88286FD-B2CB-4BB1-93C9-E5239FFA033F}" presName="connectorText" presStyleLbl="sibTrans2D1" presStyleIdx="0" presStyleCnt="4"/>
       <dgm:spPr/>
+      <dgm:t>
+        <a:bodyPr/>
+        <a:lstStyle/>
+        <a:p>
+          <a:endParaRPr lang="en-US"/>
+        </a:p>
+      </dgm:t>
     </dgm:pt>
     <dgm:pt modelId="{3B4F7959-56CD-44CC-A0A5-1A1FB8D223C9}" type="pres">
       <dgm:prSet presAssocID="{F58EEF85-491B-4621-9A0D-88C5D2F96862}" presName="node" presStyleLbl="node1" presStyleIdx="1" presStyleCnt="5">
@@ -10270,10 +11182,24 @@
     <dgm:pt modelId="{9AAC1925-4134-44B2-A3C4-5DFA54D6A1A2}" type="pres">
       <dgm:prSet presAssocID="{D70B1172-D4E3-4EBF-AA7E-97D9573B19AB}" presName="sibTrans" presStyleLbl="sibTrans2D1" presStyleIdx="1" presStyleCnt="4"/>
       <dgm:spPr/>
+      <dgm:t>
+        <a:bodyPr/>
+        <a:lstStyle/>
+        <a:p>
+          <a:endParaRPr lang="en-US"/>
+        </a:p>
+      </dgm:t>
     </dgm:pt>
     <dgm:pt modelId="{06DC4928-0EAC-4FF8-9725-AB2AEA3854C7}" type="pres">
       <dgm:prSet presAssocID="{D70B1172-D4E3-4EBF-AA7E-97D9573B19AB}" presName="connectorText" presStyleLbl="sibTrans2D1" presStyleIdx="1" presStyleCnt="4"/>
       <dgm:spPr/>
+      <dgm:t>
+        <a:bodyPr/>
+        <a:lstStyle/>
+        <a:p>
+          <a:endParaRPr lang="en-US"/>
+        </a:p>
+      </dgm:t>
     </dgm:pt>
     <dgm:pt modelId="{91AF3781-A1E4-499D-B661-D65FE3DC18D8}" type="pres">
       <dgm:prSet presAssocID="{887FD9D8-7BAC-44A9-A80F-ACB92D4DE2AF}" presName="node" presStyleLbl="node1" presStyleIdx="2" presStyleCnt="5">
@@ -10293,10 +11219,24 @@
     <dgm:pt modelId="{A2E976F3-BCA5-4ACC-89B5-79D779FE310E}" type="pres">
       <dgm:prSet presAssocID="{7FCD01D3-0D8E-40E0-89FC-E21AEE1C257D}" presName="sibTrans" presStyleLbl="sibTrans2D1" presStyleIdx="2" presStyleCnt="4"/>
       <dgm:spPr/>
+      <dgm:t>
+        <a:bodyPr/>
+        <a:lstStyle/>
+        <a:p>
+          <a:endParaRPr lang="en-US"/>
+        </a:p>
+      </dgm:t>
     </dgm:pt>
     <dgm:pt modelId="{4BBFDCF8-1B44-45FF-A754-693A28B526A7}" type="pres">
       <dgm:prSet presAssocID="{7FCD01D3-0D8E-40E0-89FC-E21AEE1C257D}" presName="connectorText" presStyleLbl="sibTrans2D1" presStyleIdx="2" presStyleCnt="4"/>
       <dgm:spPr/>
+      <dgm:t>
+        <a:bodyPr/>
+        <a:lstStyle/>
+        <a:p>
+          <a:endParaRPr lang="en-US"/>
+        </a:p>
+      </dgm:t>
     </dgm:pt>
     <dgm:pt modelId="{5A220036-4E73-4F5D-91D2-6642EC931AE2}" type="pres">
       <dgm:prSet presAssocID="{28732A4A-D39A-495B-815F-DB73431CC88B}" presName="node" presStyleLbl="node1" presStyleIdx="3" presStyleCnt="5">
@@ -10316,10 +11256,24 @@
     <dgm:pt modelId="{20FC8E9E-C5E9-4F45-898B-5C5DC54A4225}" type="pres">
       <dgm:prSet presAssocID="{CB06BDF6-EAD0-4EB9-8F03-ECBA97F4A025}" presName="sibTrans" presStyleLbl="sibTrans2D1" presStyleIdx="3" presStyleCnt="4"/>
       <dgm:spPr/>
+      <dgm:t>
+        <a:bodyPr/>
+        <a:lstStyle/>
+        <a:p>
+          <a:endParaRPr lang="en-US"/>
+        </a:p>
+      </dgm:t>
     </dgm:pt>
     <dgm:pt modelId="{F57DB0A5-9461-4849-ACAD-5879C1EA8BE6}" type="pres">
       <dgm:prSet presAssocID="{CB06BDF6-EAD0-4EB9-8F03-ECBA97F4A025}" presName="connectorText" presStyleLbl="sibTrans2D1" presStyleIdx="3" presStyleCnt="4"/>
       <dgm:spPr/>
+      <dgm:t>
+        <a:bodyPr/>
+        <a:lstStyle/>
+        <a:p>
+          <a:endParaRPr lang="en-US"/>
+        </a:p>
+      </dgm:t>
     </dgm:pt>
     <dgm:pt modelId="{AA443365-C71E-4830-B7C1-8DDC4B075454}" type="pres">
       <dgm:prSet presAssocID="{64672D7F-1F93-4B87-8EFA-FD692F2CA8E6}" presName="node" presStyleLbl="node1" presStyleIdx="4" presStyleCnt="5">
@@ -10338,38 +11292,38 @@
     </dgm:pt>
   </dgm:ptLst>
   <dgm:cxnLst>
-    <dgm:cxn modelId="{A8E4FC81-A581-4EA0-8FF8-F939A47AF77D}" type="presOf" srcId="{7FCD01D3-0D8E-40E0-89FC-E21AEE1C257D}" destId="{4BBFDCF8-1B44-45FF-A754-693A28B526A7}" srcOrd="1" destOrd="0" presId="urn:microsoft.com/office/officeart/2005/8/layout/process2"/>
-    <dgm:cxn modelId="{6C536DF5-6786-4365-9928-45992BAB22A4}" type="presOf" srcId="{D70B1172-D4E3-4EBF-AA7E-97D9573B19AB}" destId="{06DC4928-0EAC-4FF8-9725-AB2AEA3854C7}" srcOrd="1" destOrd="0" presId="urn:microsoft.com/office/officeart/2005/8/layout/process2"/>
-    <dgm:cxn modelId="{04B44845-1968-4FEE-B389-DA1AF51A2654}" type="presOf" srcId="{A4377A2A-AA1A-4BD2-94F5-70F38EA8671A}" destId="{66F2CA63-4D9B-4FB7-98B8-4BDA5B048D9A}" srcOrd="0" destOrd="0" presId="urn:microsoft.com/office/officeart/2005/8/layout/process2"/>
+    <dgm:cxn modelId="{9CD5563D-1589-4611-A835-D5C5EDB04B0E}" type="presOf" srcId="{CB06BDF6-EAD0-4EB9-8F03-ECBA97F4A025}" destId="{F57DB0A5-9461-4849-ACAD-5879C1EA8BE6}" srcOrd="1" destOrd="0" presId="urn:microsoft.com/office/officeart/2005/8/layout/process2"/>
+    <dgm:cxn modelId="{F93B4D1E-B682-4F9D-BAFF-88D48B3C278A}" type="presOf" srcId="{887FD9D8-7BAC-44A9-A80F-ACB92D4DE2AF}" destId="{91AF3781-A1E4-499D-B661-D65FE3DC18D8}" srcOrd="0" destOrd="0" presId="urn:microsoft.com/office/officeart/2005/8/layout/process2"/>
     <dgm:cxn modelId="{93F04EFF-504F-4ECE-9EA4-9F8C51AB7F1B}" srcId="{0054D551-B4B1-44E5-857F-65FB9A97888F}" destId="{887FD9D8-7BAC-44A9-A80F-ACB92D4DE2AF}" srcOrd="2" destOrd="0" parTransId="{248D9A58-9BB6-4025-A00C-D693E80FBE4E}" sibTransId="{7FCD01D3-0D8E-40E0-89FC-E21AEE1C257D}"/>
-    <dgm:cxn modelId="{11BEFE9B-1B2D-4CBD-BD4A-773E8E0FE466}" type="presOf" srcId="{7FCD01D3-0D8E-40E0-89FC-E21AEE1C257D}" destId="{A2E976F3-BCA5-4ACC-89B5-79D779FE310E}" srcOrd="0" destOrd="0" presId="urn:microsoft.com/office/officeart/2005/8/layout/process2"/>
-    <dgm:cxn modelId="{50E05361-DD17-45AF-BBCE-DB16C86DD178}" type="presOf" srcId="{D88286FD-B2CB-4BB1-93C9-E5239FFA033F}" destId="{5799AA26-ED9E-4783-BF6D-FBE8029EF2FC}" srcOrd="0" destOrd="0" presId="urn:microsoft.com/office/officeart/2005/8/layout/process2"/>
-    <dgm:cxn modelId="{1195424A-8C13-4641-BF16-9644C11BF436}" type="presOf" srcId="{F58EEF85-491B-4621-9A0D-88C5D2F96862}" destId="{3B4F7959-56CD-44CC-A0A5-1A1FB8D223C9}" srcOrd="0" destOrd="0" presId="urn:microsoft.com/office/officeart/2005/8/layout/process2"/>
+    <dgm:cxn modelId="{79C17A17-D215-4FE4-9106-37241B4AD500}" type="presOf" srcId="{D70B1172-D4E3-4EBF-AA7E-97D9573B19AB}" destId="{9AAC1925-4134-44B2-A3C4-5DFA54D6A1A2}" srcOrd="0" destOrd="0" presId="urn:microsoft.com/office/officeart/2005/8/layout/process2"/>
+    <dgm:cxn modelId="{C597328D-59CB-42A3-8082-8B0DD74FA7C5}" type="presOf" srcId="{D70B1172-D4E3-4EBF-AA7E-97D9573B19AB}" destId="{06DC4928-0EAC-4FF8-9725-AB2AEA3854C7}" srcOrd="1" destOrd="0" presId="urn:microsoft.com/office/officeart/2005/8/layout/process2"/>
     <dgm:cxn modelId="{E89E1D33-5D23-48C5-89D5-2D4D546FCF0C}" srcId="{0054D551-B4B1-44E5-857F-65FB9A97888F}" destId="{F58EEF85-491B-4621-9A0D-88C5D2F96862}" srcOrd="1" destOrd="0" parTransId="{78D88D19-55F4-481E-8A5F-08D7E571C3F3}" sibTransId="{D70B1172-D4E3-4EBF-AA7E-97D9573B19AB}"/>
+    <dgm:cxn modelId="{94B08BAC-B4AD-4EBF-84CD-37118F4821DE}" type="presOf" srcId="{28732A4A-D39A-495B-815F-DB73431CC88B}" destId="{5A220036-4E73-4F5D-91D2-6642EC931AE2}" srcOrd="0" destOrd="0" presId="urn:microsoft.com/office/officeart/2005/8/layout/process2"/>
     <dgm:cxn modelId="{EC63CF1F-DAA7-4CA0-8D57-2F086ED942EC}" srcId="{0054D551-B4B1-44E5-857F-65FB9A97888F}" destId="{A4377A2A-AA1A-4BD2-94F5-70F38EA8671A}" srcOrd="0" destOrd="0" parTransId="{EA5112E7-2617-4B96-9D96-F520741321DF}" sibTransId="{D88286FD-B2CB-4BB1-93C9-E5239FFA033F}"/>
-    <dgm:cxn modelId="{CE2A2192-C1B2-46B9-9944-E63731F56DD4}" type="presOf" srcId="{CB06BDF6-EAD0-4EB9-8F03-ECBA97F4A025}" destId="{F57DB0A5-9461-4849-ACAD-5879C1EA8BE6}" srcOrd="1" destOrd="0" presId="urn:microsoft.com/office/officeart/2005/8/layout/process2"/>
-    <dgm:cxn modelId="{D9953BCE-67A2-4DAD-81FE-60CA146AC48C}" type="presOf" srcId="{0054D551-B4B1-44E5-857F-65FB9A97888F}" destId="{876D8454-E763-4B2B-843D-BE2552D2FBAA}" srcOrd="0" destOrd="0" presId="urn:microsoft.com/office/officeart/2005/8/layout/process2"/>
-    <dgm:cxn modelId="{1CADF7B4-6FE7-49F1-92B3-7EBB9D817E31}" type="presOf" srcId="{887FD9D8-7BAC-44A9-A80F-ACB92D4DE2AF}" destId="{91AF3781-A1E4-499D-B661-D65FE3DC18D8}" srcOrd="0" destOrd="0" presId="urn:microsoft.com/office/officeart/2005/8/layout/process2"/>
-    <dgm:cxn modelId="{5BBF7635-9DF9-48EA-ACA8-72A2C12117D0}" type="presOf" srcId="{64672D7F-1F93-4B87-8EFA-FD692F2CA8E6}" destId="{AA443365-C71E-4830-B7C1-8DDC4B075454}" srcOrd="0" destOrd="0" presId="urn:microsoft.com/office/officeart/2005/8/layout/process2"/>
-    <dgm:cxn modelId="{AAED840E-F31F-4E12-940F-3DD3AEAF21DD}" type="presOf" srcId="{D70B1172-D4E3-4EBF-AA7E-97D9573B19AB}" destId="{9AAC1925-4134-44B2-A3C4-5DFA54D6A1A2}" srcOrd="0" destOrd="0" presId="urn:microsoft.com/office/officeart/2005/8/layout/process2"/>
+    <dgm:cxn modelId="{C91B800C-92DF-4C4E-83D4-FEE5DB0A3D0C}" type="presOf" srcId="{A4377A2A-AA1A-4BD2-94F5-70F38EA8671A}" destId="{66F2CA63-4D9B-4FB7-98B8-4BDA5B048D9A}" srcOrd="0" destOrd="0" presId="urn:microsoft.com/office/officeart/2005/8/layout/process2"/>
+    <dgm:cxn modelId="{02D43978-4763-498A-BB73-3923A57B8B61}" type="presOf" srcId="{D88286FD-B2CB-4BB1-93C9-E5239FFA033F}" destId="{0E57049F-00E8-44DD-99D9-8084C67DDDAA}" srcOrd="1" destOrd="0" presId="urn:microsoft.com/office/officeart/2005/8/layout/process2"/>
+    <dgm:cxn modelId="{3924027A-99DC-4825-AFFF-04B81DF8325E}" type="presOf" srcId="{7FCD01D3-0D8E-40E0-89FC-E21AEE1C257D}" destId="{4BBFDCF8-1B44-45FF-A754-693A28B526A7}" srcOrd="1" destOrd="0" presId="urn:microsoft.com/office/officeart/2005/8/layout/process2"/>
+    <dgm:cxn modelId="{2E5562A2-8015-4EDA-B885-27C785EA5CB6}" type="presOf" srcId="{D88286FD-B2CB-4BB1-93C9-E5239FFA033F}" destId="{5799AA26-ED9E-4783-BF6D-FBE8029EF2FC}" srcOrd="0" destOrd="0" presId="urn:microsoft.com/office/officeart/2005/8/layout/process2"/>
+    <dgm:cxn modelId="{466D6837-5459-4F11-974D-1D45C065B4BB}" type="presOf" srcId="{0054D551-B4B1-44E5-857F-65FB9A97888F}" destId="{876D8454-E763-4B2B-843D-BE2552D2FBAA}" srcOrd="0" destOrd="0" presId="urn:microsoft.com/office/officeart/2005/8/layout/process2"/>
+    <dgm:cxn modelId="{B9AB8C48-1B34-4578-BFB0-E3FC9806B4C1}" type="presOf" srcId="{F58EEF85-491B-4621-9A0D-88C5D2F96862}" destId="{3B4F7959-56CD-44CC-A0A5-1A1FB8D223C9}" srcOrd="0" destOrd="0" presId="urn:microsoft.com/office/officeart/2005/8/layout/process2"/>
+    <dgm:cxn modelId="{86997099-C998-4B48-A16E-124895447C5A}" type="presOf" srcId="{64672D7F-1F93-4B87-8EFA-FD692F2CA8E6}" destId="{AA443365-C71E-4830-B7C1-8DDC4B075454}" srcOrd="0" destOrd="0" presId="urn:microsoft.com/office/officeart/2005/8/layout/process2"/>
     <dgm:cxn modelId="{54D90640-F464-44E0-9E12-925B04F9C959}" srcId="{0054D551-B4B1-44E5-857F-65FB9A97888F}" destId="{28732A4A-D39A-495B-815F-DB73431CC88B}" srcOrd="3" destOrd="0" parTransId="{20CDB908-F53B-4227-959F-48BE9BD4E960}" sibTransId="{CB06BDF6-EAD0-4EB9-8F03-ECBA97F4A025}"/>
-    <dgm:cxn modelId="{A6B5CD66-B844-4927-B568-61007B652FFD}" type="presOf" srcId="{D88286FD-B2CB-4BB1-93C9-E5239FFA033F}" destId="{0E57049F-00E8-44DD-99D9-8084C67DDDAA}" srcOrd="1" destOrd="0" presId="urn:microsoft.com/office/officeart/2005/8/layout/process2"/>
+    <dgm:cxn modelId="{600999FF-6A0E-4A74-8A9B-23F9C7569152}" type="presOf" srcId="{7FCD01D3-0D8E-40E0-89FC-E21AEE1C257D}" destId="{A2E976F3-BCA5-4ACC-89B5-79D779FE310E}" srcOrd="0" destOrd="0" presId="urn:microsoft.com/office/officeart/2005/8/layout/process2"/>
     <dgm:cxn modelId="{77996CFA-68A2-4B6F-B279-41CE6E7A7619}" srcId="{0054D551-B4B1-44E5-857F-65FB9A97888F}" destId="{64672D7F-1F93-4B87-8EFA-FD692F2CA8E6}" srcOrd="4" destOrd="0" parTransId="{BDDDB007-2B8D-4826-AEEB-660EED36B63D}" sibTransId="{48069E2C-9F58-4DFF-A490-A007173725DD}"/>
-    <dgm:cxn modelId="{53759CCE-EC62-46A0-A175-7D1EABC0E9FF}" type="presOf" srcId="{28732A4A-D39A-495B-815F-DB73431CC88B}" destId="{5A220036-4E73-4F5D-91D2-6642EC931AE2}" srcOrd="0" destOrd="0" presId="urn:microsoft.com/office/officeart/2005/8/layout/process2"/>
-    <dgm:cxn modelId="{A73A380B-952B-4B24-95EC-2457254A7F71}" type="presOf" srcId="{CB06BDF6-EAD0-4EB9-8F03-ECBA97F4A025}" destId="{20FC8E9E-C5E9-4F45-898B-5C5DC54A4225}" srcOrd="0" destOrd="0" presId="urn:microsoft.com/office/officeart/2005/8/layout/process2"/>
-    <dgm:cxn modelId="{92601D63-EB2B-4803-A811-A764A6ED643F}" type="presParOf" srcId="{876D8454-E763-4B2B-843D-BE2552D2FBAA}" destId="{66F2CA63-4D9B-4FB7-98B8-4BDA5B048D9A}" srcOrd="0" destOrd="0" presId="urn:microsoft.com/office/officeart/2005/8/layout/process2"/>
-    <dgm:cxn modelId="{4F3CB67F-4347-4F13-BD15-4CEB8E675F70}" type="presParOf" srcId="{876D8454-E763-4B2B-843D-BE2552D2FBAA}" destId="{5799AA26-ED9E-4783-BF6D-FBE8029EF2FC}" srcOrd="1" destOrd="0" presId="urn:microsoft.com/office/officeart/2005/8/layout/process2"/>
-    <dgm:cxn modelId="{9A2C03C0-3427-424A-AC7D-DD451C47AA91}" type="presParOf" srcId="{5799AA26-ED9E-4783-BF6D-FBE8029EF2FC}" destId="{0E57049F-00E8-44DD-99D9-8084C67DDDAA}" srcOrd="0" destOrd="0" presId="urn:microsoft.com/office/officeart/2005/8/layout/process2"/>
-    <dgm:cxn modelId="{41B4B264-C00A-4570-986D-A8064E9E92B7}" type="presParOf" srcId="{876D8454-E763-4B2B-843D-BE2552D2FBAA}" destId="{3B4F7959-56CD-44CC-A0A5-1A1FB8D223C9}" srcOrd="2" destOrd="0" presId="urn:microsoft.com/office/officeart/2005/8/layout/process2"/>
-    <dgm:cxn modelId="{21C270B7-E4D2-4FD5-AE6F-23FC250C9727}" type="presParOf" srcId="{876D8454-E763-4B2B-843D-BE2552D2FBAA}" destId="{9AAC1925-4134-44B2-A3C4-5DFA54D6A1A2}" srcOrd="3" destOrd="0" presId="urn:microsoft.com/office/officeart/2005/8/layout/process2"/>
-    <dgm:cxn modelId="{1CB2C39D-972A-4CB1-ACBD-548119C840D8}" type="presParOf" srcId="{9AAC1925-4134-44B2-A3C4-5DFA54D6A1A2}" destId="{06DC4928-0EAC-4FF8-9725-AB2AEA3854C7}" srcOrd="0" destOrd="0" presId="urn:microsoft.com/office/officeart/2005/8/layout/process2"/>
-    <dgm:cxn modelId="{239B2E24-F019-4647-85C5-ABBF71BD938F}" type="presParOf" srcId="{876D8454-E763-4B2B-843D-BE2552D2FBAA}" destId="{91AF3781-A1E4-499D-B661-D65FE3DC18D8}" srcOrd="4" destOrd="0" presId="urn:microsoft.com/office/officeart/2005/8/layout/process2"/>
-    <dgm:cxn modelId="{2D93D298-1DB7-46A1-9586-84C0F7295A1C}" type="presParOf" srcId="{876D8454-E763-4B2B-843D-BE2552D2FBAA}" destId="{A2E976F3-BCA5-4ACC-89B5-79D779FE310E}" srcOrd="5" destOrd="0" presId="urn:microsoft.com/office/officeart/2005/8/layout/process2"/>
-    <dgm:cxn modelId="{05CAC191-6848-4CF9-8637-C1772DED5E4D}" type="presParOf" srcId="{A2E976F3-BCA5-4ACC-89B5-79D779FE310E}" destId="{4BBFDCF8-1B44-45FF-A754-693A28B526A7}" srcOrd="0" destOrd="0" presId="urn:microsoft.com/office/officeart/2005/8/layout/process2"/>
-    <dgm:cxn modelId="{0C90CEAC-24D3-4FE8-8085-A050D86C9EDD}" type="presParOf" srcId="{876D8454-E763-4B2B-843D-BE2552D2FBAA}" destId="{5A220036-4E73-4F5D-91D2-6642EC931AE2}" srcOrd="6" destOrd="0" presId="urn:microsoft.com/office/officeart/2005/8/layout/process2"/>
-    <dgm:cxn modelId="{81BCFA1F-B064-4F99-8F95-BC62A0275E97}" type="presParOf" srcId="{876D8454-E763-4B2B-843D-BE2552D2FBAA}" destId="{20FC8E9E-C5E9-4F45-898B-5C5DC54A4225}" srcOrd="7" destOrd="0" presId="urn:microsoft.com/office/officeart/2005/8/layout/process2"/>
-    <dgm:cxn modelId="{3F476D69-56A5-4332-9B9D-803FA8919836}" type="presParOf" srcId="{20FC8E9E-C5E9-4F45-898B-5C5DC54A4225}" destId="{F57DB0A5-9461-4849-ACAD-5879C1EA8BE6}" srcOrd="0" destOrd="0" presId="urn:microsoft.com/office/officeart/2005/8/layout/process2"/>
-    <dgm:cxn modelId="{9C2B48F5-441A-4EEC-B54A-39763B9AFCA0}" type="presParOf" srcId="{876D8454-E763-4B2B-843D-BE2552D2FBAA}" destId="{AA443365-C71E-4830-B7C1-8DDC4B075454}" srcOrd="8" destOrd="0" presId="urn:microsoft.com/office/officeart/2005/8/layout/process2"/>
+    <dgm:cxn modelId="{92D3F1CA-1291-4436-AB75-E75BEB78D570}" type="presOf" srcId="{CB06BDF6-EAD0-4EB9-8F03-ECBA97F4A025}" destId="{20FC8E9E-C5E9-4F45-898B-5C5DC54A4225}" srcOrd="0" destOrd="0" presId="urn:microsoft.com/office/officeart/2005/8/layout/process2"/>
+    <dgm:cxn modelId="{DE24CDEC-9325-4EFC-A3DB-A100CD8F8120}" type="presParOf" srcId="{876D8454-E763-4B2B-843D-BE2552D2FBAA}" destId="{66F2CA63-4D9B-4FB7-98B8-4BDA5B048D9A}" srcOrd="0" destOrd="0" presId="urn:microsoft.com/office/officeart/2005/8/layout/process2"/>
+    <dgm:cxn modelId="{D36A644E-7FD0-4ED2-8614-A97560B765BE}" type="presParOf" srcId="{876D8454-E763-4B2B-843D-BE2552D2FBAA}" destId="{5799AA26-ED9E-4783-BF6D-FBE8029EF2FC}" srcOrd="1" destOrd="0" presId="urn:microsoft.com/office/officeart/2005/8/layout/process2"/>
+    <dgm:cxn modelId="{EAC741E5-5461-453A-B65A-0D1971DD7EA3}" type="presParOf" srcId="{5799AA26-ED9E-4783-BF6D-FBE8029EF2FC}" destId="{0E57049F-00E8-44DD-99D9-8084C67DDDAA}" srcOrd="0" destOrd="0" presId="urn:microsoft.com/office/officeart/2005/8/layout/process2"/>
+    <dgm:cxn modelId="{1C31592B-A31C-485E-BF19-C609FA897071}" type="presParOf" srcId="{876D8454-E763-4B2B-843D-BE2552D2FBAA}" destId="{3B4F7959-56CD-44CC-A0A5-1A1FB8D223C9}" srcOrd="2" destOrd="0" presId="urn:microsoft.com/office/officeart/2005/8/layout/process2"/>
+    <dgm:cxn modelId="{13A3DB11-B9B0-4B8B-BC1C-3FD151516F8D}" type="presParOf" srcId="{876D8454-E763-4B2B-843D-BE2552D2FBAA}" destId="{9AAC1925-4134-44B2-A3C4-5DFA54D6A1A2}" srcOrd="3" destOrd="0" presId="urn:microsoft.com/office/officeart/2005/8/layout/process2"/>
+    <dgm:cxn modelId="{104E088F-DBA2-4A00-8DD3-361329520483}" type="presParOf" srcId="{9AAC1925-4134-44B2-A3C4-5DFA54D6A1A2}" destId="{06DC4928-0EAC-4FF8-9725-AB2AEA3854C7}" srcOrd="0" destOrd="0" presId="urn:microsoft.com/office/officeart/2005/8/layout/process2"/>
+    <dgm:cxn modelId="{EC340C26-5511-4480-ABEB-5918873A4AFD}" type="presParOf" srcId="{876D8454-E763-4B2B-843D-BE2552D2FBAA}" destId="{91AF3781-A1E4-499D-B661-D65FE3DC18D8}" srcOrd="4" destOrd="0" presId="urn:microsoft.com/office/officeart/2005/8/layout/process2"/>
+    <dgm:cxn modelId="{64C6D846-E016-4301-B626-5F7870DB32FF}" type="presParOf" srcId="{876D8454-E763-4B2B-843D-BE2552D2FBAA}" destId="{A2E976F3-BCA5-4ACC-89B5-79D779FE310E}" srcOrd="5" destOrd="0" presId="urn:microsoft.com/office/officeart/2005/8/layout/process2"/>
+    <dgm:cxn modelId="{E8FA25DF-87CD-4AB7-8CDF-DAC970EF7A4B}" type="presParOf" srcId="{A2E976F3-BCA5-4ACC-89B5-79D779FE310E}" destId="{4BBFDCF8-1B44-45FF-A754-693A28B526A7}" srcOrd="0" destOrd="0" presId="urn:microsoft.com/office/officeart/2005/8/layout/process2"/>
+    <dgm:cxn modelId="{81347E18-4A9C-4BCB-974C-99C3D43C2B7E}" type="presParOf" srcId="{876D8454-E763-4B2B-843D-BE2552D2FBAA}" destId="{5A220036-4E73-4F5D-91D2-6642EC931AE2}" srcOrd="6" destOrd="0" presId="urn:microsoft.com/office/officeart/2005/8/layout/process2"/>
+    <dgm:cxn modelId="{253E666B-35F0-4F28-94F4-A19D1E05B309}" type="presParOf" srcId="{876D8454-E763-4B2B-843D-BE2552D2FBAA}" destId="{20FC8E9E-C5E9-4F45-898B-5C5DC54A4225}" srcOrd="7" destOrd="0" presId="urn:microsoft.com/office/officeart/2005/8/layout/process2"/>
+    <dgm:cxn modelId="{4D170C03-0083-44EB-9B15-D91090E410E7}" type="presParOf" srcId="{20FC8E9E-C5E9-4F45-898B-5C5DC54A4225}" destId="{F57DB0A5-9461-4849-ACAD-5879C1EA8BE6}" srcOrd="0" destOrd="0" presId="urn:microsoft.com/office/officeart/2005/8/layout/process2"/>
+    <dgm:cxn modelId="{586B52EE-0B4F-4FA1-9825-456F905B8EFE}" type="presParOf" srcId="{876D8454-E763-4B2B-843D-BE2552D2FBAA}" destId="{AA443365-C71E-4830-B7C1-8DDC4B075454}" srcOrd="8" destOrd="0" presId="urn:microsoft.com/office/officeart/2005/8/layout/process2"/>
   </dgm:cxnLst>
   <dgm:bg/>
   <dgm:whole/>
@@ -12595,41 +13549,7 @@
 </file>
 
 <file path=word/glossary/document.xml><?xml version="1.0" encoding="utf-8"?>
-<w:glossaryDocument xmlns:wpc="http://schemas.microsoft.com/office/word/2010/wordprocessingCanvas" xmlns:mc="http://schemas.openxmlformats.org/markup-compatibility/2006" xmlns:o="urn:schemas-microsoft-com:office:office" xmlns:r="http://schemas.openxmlformats.org/officeDocument/2006/relationships" xmlns:m="http://schemas.openxmlformats.org/officeDocument/2006/math" xmlns:v="urn:schemas-microsoft-com:vml" xmlns:wp14="http://schemas.microsoft.com/office/word/2010/wordprocessingDrawing" xmlns:wp="http://schemas.openxmlformats.org/drawingml/2006/wordprocessingDrawing" xmlns:w10="urn:schemas-microsoft-com:office:word" xmlns:w="http://schemas.openxmlformats.org/wordprocessingml/2006/main" xmlns:w14="http://schemas.microsoft.com/office/word/2010/wordml" xmlns:wpg="http://schemas.microsoft.com/office/word/2010/wordprocessingGroup" xmlns:wpi="http://schemas.microsoft.com/office/word/2010/wordprocessingInk" xmlns:wne="http://schemas.microsoft.com/office/word/2006/wordml" xmlns:wps="http://schemas.microsoft.com/office/word/2010/wordprocessingShape" mc:Ignorable="w14 wp14">
-  <w:docParts>
-    <w:docPart>
-      <w:docPartPr>
-        <w:name w:val="6F0C62DA56A34228AECAB7F01B7DC06F"/>
-        <w:category>
-          <w:name w:val="General"/>
-          <w:gallery w:val="placeholder"/>
-        </w:category>
-        <w:types>
-          <w:type w:val="bbPlcHdr"/>
-        </w:types>
-        <w:behaviors>
-          <w:behavior w:val="content"/>
-        </w:behaviors>
-        <w:guid w:val="{D408FF28-54EF-4EF1-AE07-EB303B78F184}"/>
-      </w:docPartPr>
-      <w:docPartBody>
-        <w:p>
-          <w:pPr>
-            <w:pStyle w:val="6F0C62DA56A34228AECAB7F01B7DC06F"/>
-          </w:pPr>
-          <w:r>
-            <w:rPr>
-              <w:rFonts w:asciiTheme="majorHAnsi" w:eastAsiaTheme="majorEastAsia" w:hAnsiTheme="majorHAnsi" w:cstheme="majorBidi"/>
-              <w:sz w:val="32"/>
-              <w:szCs w:val="32"/>
-            </w:rPr>
-            <w:t>[Type the document title]</w:t>
-          </w:r>
-        </w:p>
-      </w:docPartBody>
-    </w:docPart>
-  </w:docParts>
-</w:glossaryDocument>
+<w:glossaryDocument xmlns:wpc="http://schemas.microsoft.com/office/word/2010/wordprocessingCanvas" xmlns:mc="http://schemas.openxmlformats.org/markup-compatibility/2006" xmlns:o="urn:schemas-microsoft-com:office:office" xmlns:r="http://schemas.openxmlformats.org/officeDocument/2006/relationships" xmlns:m="http://schemas.openxmlformats.org/officeDocument/2006/math" xmlns:v="urn:schemas-microsoft-com:vml" xmlns:wp14="http://schemas.microsoft.com/office/word/2010/wordprocessingDrawing" xmlns:wp="http://schemas.openxmlformats.org/drawingml/2006/wordprocessingDrawing" xmlns:w10="urn:schemas-microsoft-com:office:word" xmlns:w="http://schemas.openxmlformats.org/wordprocessingml/2006/main" xmlns:w14="http://schemas.microsoft.com/office/word/2010/wordml" xmlns:wpg="http://schemas.microsoft.com/office/word/2010/wordprocessingGroup" xmlns:wpi="http://schemas.microsoft.com/office/word/2010/wordprocessingInk" xmlns:wne="http://schemas.microsoft.com/office/word/2006/wordml" xmlns:wps="http://schemas.microsoft.com/office/word/2010/wordprocessingShape" mc:Ignorable="w14 wp14"/>
 </file>
 
 <file path=word/glossary/fontTable.xml><?xml version="1.0" encoding="utf-8"?>
@@ -12673,8 +13593,9 @@
     <w:panose1 w:val="020B0604030504040204"/>
     <w:charset w:val="00"/>
     <w:family w:val="swiss"/>
+    <w:notTrueType/>
     <w:pitch w:val="variable"/>
-    <w:sig w:usb0="E1002EFF" w:usb1="C000605B" w:usb2="00000029" w:usb3="00000000" w:csb0="000101FF" w:csb1="00000000"/>
+    <w:sig w:usb0="00000003" w:usb1="00000000" w:usb2="00000000" w:usb3="00000000" w:csb0="00000001" w:csb1="00000000"/>
   </w:font>
   <w:font w:name="Cambria">
     <w:panose1 w:val="02040503050406030204"/>
@@ -12700,6 +13621,8 @@
   </w:compat>
   <w:rsids>
     <w:rsidRoot w:val="00F1384A"/>
+    <w:rsid w:val="00947B91"/>
+    <w:rsid w:val="00A84056"/>
     <w:rsid w:val="00EC5F9D"/>
     <w:rsid w:val="00F1384A"/>
   </w:rsids>
@@ -13416,7 +14339,7 @@
 </file>
 
 <file path=customXml/itemProps1.xml><?xml version="1.0" encoding="utf-8"?>
-<ds:datastoreItem xmlns:ds="http://schemas.openxmlformats.org/officeDocument/2006/customXml" ds:itemID="{DC096488-387B-4391-8E23-1F4F415835EF}">
+<ds:datastoreItem xmlns:ds="http://schemas.openxmlformats.org/officeDocument/2006/customXml" ds:itemID="{8B1452D6-23FA-4029-BB0E-C7F386DAB326}">
   <ds:schemaRefs>
     <ds:schemaRef ds:uri="http://schemas.openxmlformats.org/officeDocument/2006/bibliography"/>
   </ds:schemaRefs>
